--- a/SEP/Documentation/Process Report/Appendices/Sprints/Sprint 4/Sprint_4 Review.docx
+++ b/SEP/Documentation/Process Report/Appendices/Sprints/Sprint 4/Sprint_4 Review.docx
@@ -17,23 +17,7 @@
           <w:sz w:val="40"/>
           <w:szCs w:val="40"/>
         </w:rPr>
-        <w:t xml:space="preserve">SPRINT </w:t>
-      </w:r>
-      <w:r>
-        <w:rPr>
-          <w:b/>
-          <w:sz w:val="40"/>
-          <w:szCs w:val="40"/>
-        </w:rPr>
-        <w:t>4</w:t>
-      </w:r>
-      <w:r>
-        <w:rPr>
-          <w:b/>
-          <w:sz w:val="40"/>
-          <w:szCs w:val="40"/>
-        </w:rPr>
-        <w:t xml:space="preserve"> Review</w:t>
+        <w:t>SPRINT 4 Review</w:t>
       </w:r>
     </w:p>
     <w:p>
@@ -54,10 +38,7 @@
         </w:rPr>
       </w:pPr>
       <w:r>
-        <w:t xml:space="preserve">The SCRUM team presented to the Product Owner a functional piece of the product, represented by </w:t>
-      </w:r>
-      <w:r>
-        <w:t xml:space="preserve">cancelling a flight and deleting </w:t>
+        <w:t xml:space="preserve">The SCRUM team presented to the Product Owner a functional piece of the product, represented by cancelling a flight and deleting </w:t>
       </w:r>
       <w:r>
         <w:rPr>
@@ -82,25 +63,16 @@
         <w:jc w:val="both"/>
       </w:pPr>
       <w:r>
-        <w:t xml:space="preserve">As the Product Owner acknowledged that the overall goal of the sprint was met, the items at IDs </w:t>
+        <w:t>As the Product Owner acknowledged that the overall goal of the sprint was met, the items at IDs 7</w:t>
       </w:r>
       <w:r>
-        <w:t>7</w:t>
-      </w:r>
-      <w:r>
-        <w:t xml:space="preserve"> and </w:t>
-      </w:r>
-      <w:r>
-        <w:t>8</w:t>
-      </w:r>
-      <w:r>
-        <w:t xml:space="preserve"> have been marked as done in the product backlog. </w:t>
-      </w:r>
-      <w:r>
-        <w:t>No other changes in the product backlog have been made.</w:t>
+        <w:t>, 8 and 21</w:t>
       </w:r>
       <w:bookmarkStart w:id="0" w:name="_GoBack"/>
       <w:bookmarkEnd w:id="0"/>
+      <w:r>
+        <w:t xml:space="preserve"> have been marked as done in the product backlog. No other changes in the product backlog have been made.</w:t>
+      </w:r>
     </w:p>
     <w:p/>
     <w:sectPr>
@@ -898,20 +870,20 @@
 </file>
 
 <file path=customXml/item1.xml><?xml version="1.0" encoding="utf-8"?>
-<p:properties xmlns:p="http://schemas.microsoft.com/office/2006/metadata/properties" xmlns:xsi="http://www.w3.org/2001/XMLSchema-instance" xmlns:pc="http://schemas.microsoft.com/office/infopath/2007/PartnerControls">
-  <documentManagement>
-    <IconOverlay xmlns="http://schemas.microsoft.com/sharepoint/v4" xsi:nil="true"/>
-  </documentManagement>
-</p:properties>
-</file>
-
-<file path=customXml/item2.xml><?xml version="1.0" encoding="utf-8"?>
 <?mso-contentType ?>
 <FormTemplates xmlns="http://schemas.microsoft.com/sharepoint/v3/contenttype/forms">
   <Display>DocumentLibraryForm</Display>
   <Edit>DocumentLibraryForm</Edit>
   <New>DocumentLibraryForm</New>
 </FormTemplates>
+</file>
+
+<file path=customXml/item2.xml><?xml version="1.0" encoding="utf-8"?>
+<p:properties xmlns:p="http://schemas.microsoft.com/office/2006/metadata/properties" xmlns:xsi="http://www.w3.org/2001/XMLSchema-instance" xmlns:pc="http://schemas.microsoft.com/office/infopath/2007/PartnerControls">
+  <documentManagement>
+    <IconOverlay xmlns="http://schemas.microsoft.com/sharepoint/v4" xsi:nil="true"/>
+  </documentManagement>
+</p:properties>
 </file>
 
 <file path=customXml/item3.xml><?xml version="1.0" encoding="utf-8"?>
@@ -1041,19 +1013,19 @@
 </file>
 
 <file path=customXml/itemProps1.xml><?xml version="1.0" encoding="utf-8"?>
+<ds:datastoreItem xmlns:ds="http://schemas.openxmlformats.org/officeDocument/2006/customXml" ds:itemID="{292D8ACF-FD94-4E69-891C-B2EB9E5200FF}">
+  <ds:schemaRefs>
+    <ds:schemaRef ds:uri="http://schemas.microsoft.com/sharepoint/v3/contenttype/forms"/>
+  </ds:schemaRefs>
+</ds:datastoreItem>
+</file>
+
+<file path=customXml/itemProps2.xml><?xml version="1.0" encoding="utf-8"?>
 <ds:datastoreItem xmlns:ds="http://schemas.openxmlformats.org/officeDocument/2006/customXml" ds:itemID="{5E0F493F-4150-473C-A69D-7CFAAEC858A6}">
   <ds:schemaRefs>
     <ds:schemaRef ds:uri="http://schemas.microsoft.com/office/2006/metadata/properties"/>
     <ds:schemaRef ds:uri="http://schemas.microsoft.com/office/infopath/2007/PartnerControls"/>
     <ds:schemaRef ds:uri="http://schemas.microsoft.com/sharepoint/v4"/>
-  </ds:schemaRefs>
-</ds:datastoreItem>
-</file>
-
-<file path=customXml/itemProps2.xml><?xml version="1.0" encoding="utf-8"?>
-<ds:datastoreItem xmlns:ds="http://schemas.openxmlformats.org/officeDocument/2006/customXml" ds:itemID="{292D8ACF-FD94-4E69-891C-B2EB9E5200FF}">
-  <ds:schemaRefs>
-    <ds:schemaRef ds:uri="http://schemas.microsoft.com/sharepoint/v3/contenttype/forms"/>
   </ds:schemaRefs>
 </ds:datastoreItem>
 </file>
